--- a/Reportes/DVWA/PPR DVWA - Plan Pruebas de Seguridad.docx
+++ b/Reportes/DVWA/PPR DVWA - Plan Pruebas de Seguridad.docx
@@ -318,7 +318,8 @@
                             <w:txbxContent>
                               <w:p>
                                 <w:pPr>
-                                  <w:jc w:val="right"/>
+                                  <w:ind w:left="-1418"/>
+                                  <w:jc w:val="center"/>
                                   <w:rPr>
                                     <w:color w:val="4472C4" w:themeColor="accent1"/>
                                     <w:sz w:val="64"/>
@@ -352,7 +353,52 @@
                                         <w:sz w:val="64"/>
                                         <w:szCs w:val="64"/>
                                       </w:rPr>
-                                      <w:t>Plan Pruebas Seguridad Damn Vulnerable Web application (DVWA)</w:t>
+                                      <w:t xml:space="preserve">Plan </w:t>
+                                    </w:r>
+                                    <w:r>
+                                      <w:rPr>
+                                        <w:caps/>
+                                        <w:color w:val="4472C4" w:themeColor="accent1"/>
+                                        <w:sz w:val="64"/>
+                                        <w:szCs w:val="64"/>
+                                      </w:rPr>
+                                      <w:t xml:space="preserve">De </w:t>
+                                    </w:r>
+                                    <w:r>
+                                      <w:rPr>
+                                        <w:caps/>
+                                        <w:color w:val="4472C4" w:themeColor="accent1"/>
+                                        <w:sz w:val="64"/>
+                                        <w:szCs w:val="64"/>
+                                      </w:rPr>
+                                      <w:t xml:space="preserve">Pruebas Seguridad </w:t>
+                                    </w:r>
+                                    <w:r>
+                                      <w:rPr>
+                                        <w:caps/>
+                                        <w:color w:val="4472C4" w:themeColor="accent1"/>
+                                        <w:sz w:val="64"/>
+                                        <w:szCs w:val="64"/>
+                                      </w:rPr>
+                                      <w:t xml:space="preserve">- </w:t>
+                                    </w:r>
+                                    <w:r>
+                                      <w:rPr>
+                                        <w:caps/>
+                                        <w:color w:val="4472C4" w:themeColor="accent1"/>
+                                        <w:sz w:val="64"/>
+                                        <w:szCs w:val="64"/>
+                                      </w:rPr>
+                                      <w:br/>
+                                    </w:r>
+                                    <w:r>
+                                      <w:rPr>
+                                        <w:caps/>
+                                        <w:color w:val="4472C4" w:themeColor="accent1"/>
+                                        <w:sz w:val="64"/>
+                                        <w:szCs w:val="64"/>
+                                      </w:rPr>
+                                      <w:t>Damn Vulnerable Web application (DVWA)</w:t>
                                     </w:r>
                                   </w:sdtContent>
                                 </w:sdt>
@@ -379,12 +425,17 @@
               </mc:Choice>
               <mc:Fallback>
                 <w:pict>
-                  <v:shape w14:anchorId="0190AF4E" id="Text Box 154" o:spid="_x0000_s1028" type="#_x0000_t202" style="position:absolute;margin-left:0;margin-top:0;width:8in;height:286.5pt;z-index:251659264;visibility:visible;mso-wrap-style:square;mso-width-percent:941;mso-height-percent:363;mso-top-percent:300;mso-wrap-distance-left:9pt;mso-wrap-distance-top:0;mso-wrap-distance-right:9pt;mso-wrap-distance-bottom:0;mso-position-horizontal:center;mso-position-horizontal-relative:page;mso-position-vertical-relative:page;mso-width-percent:941;mso-height-percent:363;mso-top-percent:300;mso-width-relative:page;mso-height-relative:page;v-text-anchor:bottom" o:gfxdata="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" filled="f" stroked="f" strokeweight=".5pt">
+                  <v:shapetype w14:anchorId="0190AF4E" id="_x0000_t202" coordsize="21600,21600" o:spt="202" path="m,l,21600r21600,l21600,xe">
+                    <v:stroke joinstyle="miter"/>
+                    <v:path gradientshapeok="t" o:connecttype="rect"/>
+                  </v:shapetype>
+                  <v:shape id="Text Box 154" o:spid="_x0000_s1028" type="#_x0000_t202" style="position:absolute;margin-left:0;margin-top:0;width:8in;height:286.5pt;z-index:251659264;visibility:visible;mso-wrap-style:square;mso-width-percent:941;mso-height-percent:363;mso-top-percent:300;mso-wrap-distance-left:9pt;mso-wrap-distance-top:0;mso-wrap-distance-right:9pt;mso-wrap-distance-bottom:0;mso-position-horizontal:center;mso-position-horizontal-relative:page;mso-position-vertical-relative:page;mso-width-percent:941;mso-height-percent:363;mso-top-percent:300;mso-width-relative:page;mso-height-relative:page;v-text-anchor:bottom" o:gfxdata="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" filled="f" stroked="f" strokeweight=".5pt">
                     <v:textbox inset="126pt,0,54pt,0">
                       <w:txbxContent>
                         <w:p>
                           <w:pPr>
-                            <w:jc w:val="right"/>
+                            <w:ind w:left="-1418"/>
+                            <w:jc w:val="center"/>
                             <w:rPr>
                               <w:color w:val="4472C4" w:themeColor="accent1"/>
                               <w:sz w:val="64"/>
@@ -418,7 +469,52 @@
                                   <w:sz w:val="64"/>
                                   <w:szCs w:val="64"/>
                                 </w:rPr>
-                                <w:t>Plan Pruebas Seguridad Damn Vulnerable Web application (DVWA)</w:t>
+                                <w:t xml:space="preserve">Plan </w:t>
+                              </w:r>
+                              <w:r>
+                                <w:rPr>
+                                  <w:caps/>
+                                  <w:color w:val="4472C4" w:themeColor="accent1"/>
+                                  <w:sz w:val="64"/>
+                                  <w:szCs w:val="64"/>
+                                </w:rPr>
+                                <w:t xml:space="preserve">De </w:t>
+                              </w:r>
+                              <w:r>
+                                <w:rPr>
+                                  <w:caps/>
+                                  <w:color w:val="4472C4" w:themeColor="accent1"/>
+                                  <w:sz w:val="64"/>
+                                  <w:szCs w:val="64"/>
+                                </w:rPr>
+                                <w:t xml:space="preserve">Pruebas Seguridad </w:t>
+                              </w:r>
+                              <w:r>
+                                <w:rPr>
+                                  <w:caps/>
+                                  <w:color w:val="4472C4" w:themeColor="accent1"/>
+                                  <w:sz w:val="64"/>
+                                  <w:szCs w:val="64"/>
+                                </w:rPr>
+                                <w:t xml:space="preserve">- </w:t>
+                              </w:r>
+                              <w:r>
+                                <w:rPr>
+                                  <w:caps/>
+                                  <w:color w:val="4472C4" w:themeColor="accent1"/>
+                                  <w:sz w:val="64"/>
+                                  <w:szCs w:val="64"/>
+                                </w:rPr>
+                                <w:br/>
+                              </w:r>
+                              <w:r>
+                                <w:rPr>
+                                  <w:caps/>
+                                  <w:color w:val="4472C4" w:themeColor="accent1"/>
+                                  <w:sz w:val="64"/>
+                                  <w:szCs w:val="64"/>
+                                </w:rPr>
+                                <w:t>Damn Vulnerable Web application (DVWA)</w:t>
                               </w:r>
                             </w:sdtContent>
                           </w:sdt>
@@ -3102,7 +3198,27 @@
             <w:sz w:val="22"/>
             <w:szCs w:val="22"/>
           </w:rPr>
-          <w:t>OWASP Application Security Verification Standard</w:t>
+          <w:t xml:space="preserve">OWASP Application Security </w:t>
+        </w:r>
+        <w:proofErr w:type="spellStart"/>
+        <w:r>
+          <w:rPr>
+            <w:rStyle w:val="Hyperlink"/>
+            <w:rFonts w:ascii="Open Sans" w:hAnsi="Open Sans"/>
+            <w:sz w:val="22"/>
+            <w:szCs w:val="22"/>
+          </w:rPr>
+          <w:t>Verification</w:t>
+        </w:r>
+        <w:proofErr w:type="spellEnd"/>
+        <w:r>
+          <w:rPr>
+            <w:rStyle w:val="Hyperlink"/>
+            <w:rFonts w:ascii="Open Sans" w:hAnsi="Open Sans"/>
+            <w:sz w:val="22"/>
+            <w:szCs w:val="22"/>
+          </w:rPr>
+          <w:t xml:space="preserve"> Standard</w:t>
         </w:r>
       </w:hyperlink>
       <w:r>
@@ -3301,14 +3417,44 @@
           <w:rFonts w:ascii="Open Sans" w:hAnsi="Open Sans"/>
           <w:snapToGrid w:val="0"/>
         </w:rPr>
-        <w:t xml:space="preserve">Requisitos de seguridad para la portal eSTILA y web services OWASP Nivel 2: </w:t>
+        <w:t xml:space="preserve">Requisitos de seguridad para la portal eSTILA y web </w:t>
+      </w:r>
+      <w:proofErr w:type="spellStart"/>
+      <w:r>
+        <w:rPr>
+          <w:rFonts w:ascii="Open Sans" w:hAnsi="Open Sans"/>
+          <w:snapToGrid w:val="0"/>
+        </w:rPr>
+        <w:t>services</w:t>
+      </w:r>
+      <w:proofErr w:type="spellEnd"/>
+      <w:r>
+        <w:rPr>
+          <w:rFonts w:ascii="Open Sans" w:hAnsi="Open Sans"/>
+          <w:snapToGrid w:val="0"/>
+        </w:rPr>
+        <w:t xml:space="preserve"> OWASP Nivel 2: </w:t>
       </w:r>
       <w:hyperlink r:id="rId12" w:history="1">
         <w:r>
           <w:rPr>
             <w:rStyle w:val="Hyperlink"/>
           </w:rPr>
-          <w:t>OWASP Application Security Verification Standard 4.0-en</w:t>
+          <w:t xml:space="preserve">OWASP Application Security </w:t>
+        </w:r>
+        <w:proofErr w:type="spellStart"/>
+        <w:r>
+          <w:rPr>
+            <w:rStyle w:val="Hyperlink"/>
+          </w:rPr>
+          <w:t>Verification</w:t>
+        </w:r>
+        <w:proofErr w:type="spellEnd"/>
+        <w:r>
+          <w:rPr>
+            <w:rStyle w:val="Hyperlink"/>
+          </w:rPr>
+          <w:t xml:space="preserve"> Standard 4.0-en</w:t>
         </w:r>
       </w:hyperlink>
     </w:p>
@@ -7745,10 +7891,10 @@
   </w:compat>
   <w:rsids>
     <w:rsidRoot w:val="00473CA3"/>
-    <w:rsid w:val="001607E5"/>
     <w:rsid w:val="00473CA3"/>
     <w:rsid w:val="009046CE"/>
     <w:rsid w:val="009C5C36"/>
+    <w:rsid w:val="00C253A3"/>
   </w:rsids>
   <m:mathPr>
     <m:mathFont m:val="Cambria Math"/>
